--- a/week2/basic_website_wJS-screenshot.docx
+++ b/week2/basic_website_wJS-screenshot.docx
@@ -8,7 +8,7 @@
           <w:noProof/>
         </w:rPr>
         <w:drawing>
-          <wp:inline distT="0" distB="0" distL="0" distR="0" wp14:anchorId="12875FBF" wp14:editId="4468D7D0">
+          <wp:inline distT="0" distB="0" distL="0" distR="0" wp14:anchorId="7E3D5ACB" wp14:editId="44D01E8E">
             <wp:extent cx="5943600" cy="3343275"/>
             <wp:effectExtent l="0" t="0" r="0" b="9525"/>
             <wp:docPr id="1" name="Picture 1"/>
